--- a/docs/Interview vragen.docx
+++ b/docs/Interview vragen.docx
@@ -170,16 +170,19 @@
         </w:tabs>
       </w:pPr>
       <w:r>
-        <w:t>Is het van belang om een functionele taal te hebben?</w:t>
-      </w:r>
-    </w:p>
-    <w:p>
-      <w:pPr>
-        <w:pStyle w:val="Lijstalinea"/>
-        <w:numPr>
-          <w:ilvl w:val="1"/>
-          <w:numId w:val="1"/>
-        </w:numPr>
+        <w:t>Is het van belang om een functionele taal te hebben</w:t>
+      </w:r>
+      <w:r>
+        <w:t>, waarom</w:t>
+      </w:r>
+      <w:bookmarkStart w:id="0" w:name="_GoBack"/>
+      <w:bookmarkEnd w:id="0"/>
+      <w:r>
+        <w:t>?</w:t>
+      </w:r>
+    </w:p>
+    <w:p>
+      <w:pPr>
         <w:tabs>
           <w:tab w:val="left" w:pos="708"/>
           <w:tab w:val="left" w:pos="1416"/>
@@ -195,14 +198,6 @@
           <w:tab w:val="left" w:pos="8235"/>
         </w:tabs>
       </w:pPr>
-      <w:r>
-        <w:rPr>
-          <w:b/>
-          <w:i/>
-          <w:u w:val="single"/>
-        </w:rPr>
-        <w:t>E</w:t>
-      </w:r>
     </w:p>
     <w:p>
       <w:pPr>
@@ -221,9 +216,32 @@
           <w:tab w:val="left" w:pos="8235"/>
         </w:tabs>
       </w:pPr>
-    </w:p>
-    <w:p>
-      <w:pPr>
+      <w:r>
+        <w:t xml:space="preserve">Wat is uw mening over meerde talen </w:t>
+      </w:r>
+      <w:r>
+        <w:t>gebruiken</w:t>
+      </w:r>
+      <w:r>
+        <w:t xml:space="preserve"> </w:t>
+      </w:r>
+      <w:r>
+        <w:t>tijdens</w:t>
+      </w:r>
+      <w:r>
+        <w:t xml:space="preserve"> de </w:t>
+      </w:r>
+      <w:r>
+        <w:t>opdeling?</w:t>
+      </w:r>
+    </w:p>
+    <w:p>
+      <w:pPr>
+        <w:pStyle w:val="Lijstalinea"/>
+        <w:numPr>
+          <w:ilvl w:val="0"/>
+          <w:numId w:val="3"/>
+        </w:numPr>
         <w:tabs>
           <w:tab w:val="left" w:pos="708"/>
           <w:tab w:val="left" w:pos="1416"/>
@@ -240,22 +258,7 @@
         </w:tabs>
       </w:pPr>
       <w:r>
-        <w:t xml:space="preserve">Wat is uw mening over meerde talen </w:t>
-      </w:r>
-      <w:r>
-        <w:t>gebruiken</w:t>
-      </w:r>
-      <w:r>
-        <w:t xml:space="preserve"> </w:t>
-      </w:r>
-      <w:r>
-        <w:t>tijdens</w:t>
-      </w:r>
-      <w:r>
-        <w:t xml:space="preserve"> de </w:t>
-      </w:r>
-      <w:r>
-        <w:t>opdeling?</w:t>
+        <w:t>C is nu weg en C++ is daarvoor in de plaats gekomen.</w:t>
       </w:r>
     </w:p>
     <w:p>
@@ -281,7 +284,7 @@
         </w:tabs>
       </w:pPr>
       <w:r>
-        <w:t>C is nu weg en C++ is daarvoor in de plaats gekomen.</w:t>
+        <w:t>Python, C++ en ASM is dit goed? Of te veel</w:t>
       </w:r>
     </w:p>
     <w:p>
@@ -307,32 +310,6 @@
         </w:tabs>
       </w:pPr>
       <w:r>
-        <w:t>Python, C++ en ASM is dit goed? Of te veel</w:t>
-      </w:r>
-    </w:p>
-    <w:p>
-      <w:pPr>
-        <w:pStyle w:val="Lijstalinea"/>
-        <w:numPr>
-          <w:ilvl w:val="0"/>
-          <w:numId w:val="3"/>
-        </w:numPr>
-        <w:tabs>
-          <w:tab w:val="left" w:pos="708"/>
-          <w:tab w:val="left" w:pos="1416"/>
-          <w:tab w:val="left" w:pos="2124"/>
-          <w:tab w:val="left" w:pos="2832"/>
-          <w:tab w:val="left" w:pos="3540"/>
-          <w:tab w:val="left" w:pos="4248"/>
-          <w:tab w:val="left" w:pos="4956"/>
-          <w:tab w:val="left" w:pos="5664"/>
-          <w:tab w:val="left" w:pos="6372"/>
-          <w:tab w:val="left" w:pos="7080"/>
-          <w:tab w:val="left" w:pos="7788"/>
-          <w:tab w:val="left" w:pos="8235"/>
-        </w:tabs>
-      </w:pPr>
-      <w:r>
         <w:t xml:space="preserve">Zou een alleskunner beter zijn? (C++ en python) </w:t>
       </w:r>
       <w:r>
@@ -341,10 +318,7 @@
     </w:p>
     <w:p>
       <w:r>
-        <w:t>Wat zoekt u in een taal voor de opleiding</w:t>
-      </w:r>
-      <w:r>
-        <w:t>?</w:t>
+        <w:t>Wat zoekt u in een taal voor de opleiding?</w:t>
       </w:r>
     </w:p>
     <w:p>
@@ -719,8 +693,6 @@
       <w:r>
         <w:t>!</w:t>
       </w:r>
-      <w:bookmarkStart w:id="0" w:name="_GoBack"/>
-      <w:bookmarkEnd w:id="0"/>
     </w:p>
     <w:sectPr>
       <w:pgSz w:w="11906" w:h="16838"/>

--- a/docs/Interview vragen.docx
+++ b/docs/Interview vragen.docx
@@ -6,13 +6,26 @@
       <w:r>
         <w:t>Bedankt voor uw tijd, het interview zal bestaan uit ongeveer 10 vragen, en zal ongeveer 15 minuten duren.</w:t>
       </w:r>
-    </w:p>
-    <w:p/>
-    <w:p>
-      <w:r>
+      <w:r>
+        <w:t xml:space="preserve"> Momenteel onderzoek ik wat de taal Rust kan betekenen voor HBO-ICT met afstudeerrichting technische informatica. Daarom zal dit interview zich focussen op de afstudeerrichting technische informatica </w:t>
+      </w:r>
+    </w:p>
+    <w:p>
+      <w:pPr>
+        <w:rPr>
+          <w:b/>
+        </w:rPr>
+      </w:pPr>
+      <w:r>
+        <w:rPr>
+          <w:b/>
+        </w:rPr>
         <w:t>Wat is de toekomst van de opleiding in uw visie</w:t>
       </w:r>
       <w:r>
+        <w:rPr>
+          <w:b/>
+        </w:rPr>
         <w:t>?</w:t>
       </w:r>
     </w:p>
@@ -43,7 +56,13 @@
       </w:r>
       <w:proofErr w:type="spellStart"/>
       <w:r>
-        <w:t>embeded</w:t>
+        <w:t>embe</w:t>
+      </w:r>
+      <w:r>
+        <w:t>d</w:t>
+      </w:r>
+      <w:r>
+        <w:t>ded</w:t>
       </w:r>
       <w:proofErr w:type="spellEnd"/>
       <w:r>
@@ -79,14 +98,65 @@
         <w:rPr>
           <w:i/>
         </w:rPr>
-        <w:t>Wordt het alleen maar groter o</w:t>
-      </w:r>
-      <w:r>
-        <w:rPr>
-          <w:i/>
-        </w:rPr>
-        <w:tab/>
-        <w:t>f door de relatieve goedkope kracht van de processoren niet meer van belang.</w:t>
+        <w:t xml:space="preserve">Wordt </w:t>
+      </w:r>
+      <w:proofErr w:type="spellStart"/>
+      <w:r>
+        <w:rPr>
+          <w:i/>
+        </w:rPr>
+        <w:t>embedded</w:t>
+      </w:r>
+      <w:proofErr w:type="spellEnd"/>
+      <w:r>
+        <w:rPr>
+          <w:i/>
+        </w:rPr>
+        <w:t xml:space="preserve"> alleen maar groter of </w:t>
+      </w:r>
+      <w:r>
+        <w:rPr>
+          <w:i/>
+        </w:rPr>
+        <w:t xml:space="preserve">wordt door </w:t>
+      </w:r>
+      <w:r>
+        <w:rPr>
+          <w:i/>
+        </w:rPr>
+        <w:t>de relatieve goedkope kracht van de processoren</w:t>
+      </w:r>
+      <w:r>
+        <w:rPr>
+          <w:i/>
+        </w:rPr>
+        <w:t xml:space="preserve"> </w:t>
+      </w:r>
+      <w:proofErr w:type="spellStart"/>
+      <w:r>
+        <w:rPr>
+          <w:i/>
+        </w:rPr>
+        <w:t>embedded</w:t>
+      </w:r>
+      <w:proofErr w:type="spellEnd"/>
+      <w:r>
+        <w:rPr>
+          <w:i/>
+        </w:rPr>
+        <w:t xml:space="preserve"> niet meer van belang</w:t>
+      </w:r>
+      <w:r>
+        <w:rPr>
+          <w:i/>
+        </w:rPr>
+        <w:t xml:space="preserve"> in de toekomst</w:t>
+      </w:r>
+      <w:r>
+        <w:rPr>
+          <w:i/>
+        </w:rPr>
+        <w:t>.</w:t>
       </w:r>
     </w:p>
     <w:p>
@@ -112,7 +182,13 @@
         </w:tabs>
       </w:pPr>
       <w:r>
-        <w:t xml:space="preserve">Ruimte voor nieuwe talen, </w:t>
+        <w:t>Ruimte voor nieuwe talen</w:t>
+      </w:r>
+      <w:r>
+        <w:t xml:space="preserve"> in de opleiding</w:t>
+      </w:r>
+      <w:r>
+        <w:t xml:space="preserve">, </w:t>
       </w:r>
       <w:r>
         <w:t>en waarom</w:t>
@@ -144,7 +220,13 @@
         </w:tabs>
       </w:pPr>
       <w:r>
-        <w:t>Functioneel van belang</w:t>
+        <w:t>B</w:t>
+      </w:r>
+      <w:r>
+        <w:t>elang</w:t>
+      </w:r>
+      <w:r>
+        <w:t xml:space="preserve"> van functioneel programmeren?</w:t>
       </w:r>
     </w:p>
     <w:p>
@@ -168,21 +250,36 @@
           <w:tab w:val="left" w:pos="7788"/>
           <w:tab w:val="left" w:pos="8235"/>
         </w:tabs>
-      </w:pPr>
-      <w:r>
+        <w:rPr>
+          <w:i/>
+        </w:rPr>
+      </w:pPr>
+      <w:r>
+        <w:rPr>
+          <w:i/>
+        </w:rPr>
         <w:t>Is het van belang om een functionele taal te hebben</w:t>
       </w:r>
       <w:r>
+        <w:rPr>
+          <w:i/>
+        </w:rPr>
         <w:t>, waarom</w:t>
       </w:r>
-      <w:bookmarkStart w:id="0" w:name="_GoBack"/>
-      <w:bookmarkEnd w:id="0"/>
-      <w:r>
+      <w:r>
+        <w:rPr>
+          <w:i/>
+        </w:rPr>
         <w:t>?</w:t>
       </w:r>
     </w:p>
     <w:p>
       <w:pPr>
+        <w:pStyle w:val="Lijstalinea"/>
+        <w:numPr>
+          <w:ilvl w:val="0"/>
+          <w:numId w:val="1"/>
+        </w:numPr>
         <w:tabs>
           <w:tab w:val="left" w:pos="708"/>
           <w:tab w:val="left" w:pos="1416"/>
@@ -197,7 +294,18 @@
           <w:tab w:val="left" w:pos="7788"/>
           <w:tab w:val="left" w:pos="8235"/>
         </w:tabs>
-      </w:pPr>
+        <w:rPr>
+          <w:i/>
+        </w:rPr>
+      </w:pPr>
+      <w:r>
+        <w:rPr>
+          <w:i/>
+        </w:rPr>
+        <w:t>Waarom wordt er momenteel python gegeven en geen haskell</w:t>
+      </w:r>
+      <w:bookmarkStart w:id="0" w:name="_GoBack"/>
+      <w:bookmarkEnd w:id="0"/>
     </w:p>
     <w:p>
       <w:pPr>
@@ -215,23 +323,44 @@
           <w:tab w:val="left" w:pos="7788"/>
           <w:tab w:val="left" w:pos="8235"/>
         </w:tabs>
-      </w:pPr>
-      <w:r>
+        <w:rPr>
+          <w:b/>
+        </w:rPr>
+      </w:pPr>
+      <w:r>
+        <w:rPr>
+          <w:b/>
+        </w:rPr>
         <w:t xml:space="preserve">Wat is uw mening over meerde talen </w:t>
       </w:r>
       <w:r>
+        <w:rPr>
+          <w:b/>
+        </w:rPr>
         <w:t>gebruiken</w:t>
       </w:r>
       <w:r>
+        <w:rPr>
+          <w:b/>
+        </w:rPr>
         <w:t xml:space="preserve"> </w:t>
       </w:r>
       <w:r>
+        <w:rPr>
+          <w:b/>
+        </w:rPr>
         <w:t>tijdens</w:t>
       </w:r>
       <w:r>
+        <w:rPr>
+          <w:b/>
+        </w:rPr>
         <w:t xml:space="preserve"> de </w:t>
       </w:r>
       <w:r>
+        <w:rPr>
+          <w:b/>
+        </w:rPr>
         <w:t>opdeling?</w:t>
       </w:r>
     </w:p>
@@ -256,8 +385,14 @@
           <w:tab w:val="left" w:pos="7788"/>
           <w:tab w:val="left" w:pos="8235"/>
         </w:tabs>
-      </w:pPr>
-      <w:r>
+        <w:rPr>
+          <w:i/>
+        </w:rPr>
+      </w:pPr>
+      <w:r>
+        <w:rPr>
+          <w:i/>
+        </w:rPr>
         <w:t>C is nu weg en C++ is daarvoor in de plaats gekomen.</w:t>
       </w:r>
     </w:p>
@@ -282,8 +417,14 @@
           <w:tab w:val="left" w:pos="7788"/>
           <w:tab w:val="left" w:pos="8235"/>
         </w:tabs>
-      </w:pPr>
-      <w:r>
+        <w:rPr>
+          <w:i/>
+        </w:rPr>
+      </w:pPr>
+      <w:r>
+        <w:rPr>
+          <w:i/>
+        </w:rPr>
         <w:t>Python, C++ en ASM is dit goed? Of te veel</w:t>
       </w:r>
     </w:p>
@@ -308,16 +449,166 @@
           <w:tab w:val="left" w:pos="7788"/>
           <w:tab w:val="left" w:pos="8235"/>
         </w:tabs>
-      </w:pPr>
-      <w:r>
+        <w:rPr>
+          <w:i/>
+        </w:rPr>
+      </w:pPr>
+      <w:r>
+        <w:rPr>
+          <w:i/>
+        </w:rPr>
+        <w:t xml:space="preserve">Is het </w:t>
+      </w:r>
+      <w:r>
+        <w:rPr>
+          <w:i/>
+        </w:rPr>
+        <w:t>belangrijk</w:t>
+      </w:r>
+      <w:r>
+        <w:rPr>
+          <w:i/>
+        </w:rPr>
+        <w:t xml:space="preserve"> om functioneel </w:t>
+      </w:r>
+      <w:r>
+        <w:rPr>
+          <w:i/>
+        </w:rPr>
+        <w:t>taal hebben in de opleiding?</w:t>
+      </w:r>
+    </w:p>
+    <w:p>
+      <w:pPr>
+        <w:pStyle w:val="Lijstalinea"/>
+        <w:numPr>
+          <w:ilvl w:val="0"/>
+          <w:numId w:val="3"/>
+        </w:numPr>
+        <w:tabs>
+          <w:tab w:val="left" w:pos="708"/>
+          <w:tab w:val="left" w:pos="1416"/>
+          <w:tab w:val="left" w:pos="2124"/>
+          <w:tab w:val="left" w:pos="2832"/>
+          <w:tab w:val="left" w:pos="3540"/>
+          <w:tab w:val="left" w:pos="4248"/>
+          <w:tab w:val="left" w:pos="4956"/>
+          <w:tab w:val="left" w:pos="5664"/>
+          <w:tab w:val="left" w:pos="6372"/>
+          <w:tab w:val="left" w:pos="7080"/>
+          <w:tab w:val="left" w:pos="7788"/>
+          <w:tab w:val="left" w:pos="8235"/>
+        </w:tabs>
+        <w:rPr>
+          <w:i/>
+        </w:rPr>
+      </w:pPr>
+      <w:r>
+        <w:rPr>
+          <w:i/>
+        </w:rPr>
         <w:t xml:space="preserve">Zou een alleskunner beter zijn? (C++ en python) </w:t>
       </w:r>
-      <w:r>
-        <w:br/>
-      </w:r>
-    </w:p>
-    <w:p>
-      <w:r>
+    </w:p>
+    <w:p>
+      <w:pPr>
+        <w:tabs>
+          <w:tab w:val="left" w:pos="708"/>
+          <w:tab w:val="left" w:pos="1416"/>
+          <w:tab w:val="left" w:pos="2124"/>
+          <w:tab w:val="left" w:pos="2832"/>
+          <w:tab w:val="left" w:pos="3540"/>
+          <w:tab w:val="left" w:pos="4248"/>
+          <w:tab w:val="left" w:pos="4956"/>
+          <w:tab w:val="left" w:pos="5664"/>
+          <w:tab w:val="left" w:pos="6372"/>
+          <w:tab w:val="left" w:pos="7080"/>
+          <w:tab w:val="left" w:pos="7788"/>
+          <w:tab w:val="left" w:pos="8235"/>
+        </w:tabs>
+        <w:rPr>
+          <w:b/>
+        </w:rPr>
+      </w:pPr>
+      <w:r>
+        <w:rPr>
+          <w:b/>
+        </w:rPr>
+        <w:t>Wat is uw mening over het belang van talen in de opleiding?</w:t>
+      </w:r>
+    </w:p>
+    <w:p>
+      <w:pPr>
+        <w:pStyle w:val="Lijstalinea"/>
+        <w:numPr>
+          <w:ilvl w:val="0"/>
+          <w:numId w:val="6"/>
+        </w:numPr>
+        <w:tabs>
+          <w:tab w:val="left" w:pos="708"/>
+          <w:tab w:val="left" w:pos="1416"/>
+          <w:tab w:val="left" w:pos="2124"/>
+          <w:tab w:val="left" w:pos="2832"/>
+          <w:tab w:val="left" w:pos="3540"/>
+          <w:tab w:val="left" w:pos="4248"/>
+          <w:tab w:val="left" w:pos="4956"/>
+          <w:tab w:val="left" w:pos="5664"/>
+          <w:tab w:val="left" w:pos="6372"/>
+          <w:tab w:val="left" w:pos="7080"/>
+          <w:tab w:val="left" w:pos="7788"/>
+          <w:tab w:val="left" w:pos="8235"/>
+        </w:tabs>
+      </w:pPr>
+      <w:r>
+        <w:t>Ziet u in de nabije toekomst de opleiding een vaste talen gebruiken of talen gebruiken als methode om opdrachten te maken</w:t>
+      </w:r>
+    </w:p>
+    <w:p>
+      <w:pPr>
+        <w:pStyle w:val="Lijstalinea"/>
+        <w:numPr>
+          <w:ilvl w:val="1"/>
+          <w:numId w:val="6"/>
+        </w:numPr>
+        <w:tabs>
+          <w:tab w:val="left" w:pos="708"/>
+          <w:tab w:val="left" w:pos="1416"/>
+          <w:tab w:val="left" w:pos="2124"/>
+          <w:tab w:val="left" w:pos="2832"/>
+          <w:tab w:val="left" w:pos="3540"/>
+          <w:tab w:val="left" w:pos="4248"/>
+          <w:tab w:val="left" w:pos="4956"/>
+          <w:tab w:val="left" w:pos="5664"/>
+          <w:tab w:val="left" w:pos="6372"/>
+          <w:tab w:val="left" w:pos="7080"/>
+          <w:tab w:val="left" w:pos="7788"/>
+          <w:tab w:val="left" w:pos="8235"/>
+        </w:tabs>
+      </w:pPr>
+      <w:r>
+        <w:t xml:space="preserve">Ik heb gehoord dat AI taal onafhankelijk wil les geven, is dit iets voor </w:t>
+      </w:r>
+      <w:r>
+        <w:rPr>
+          <w:b/>
+          <w:u w:val="single"/>
+        </w:rPr>
+        <w:t>TI</w:t>
+      </w:r>
+      <w:r>
+        <w:t>?</w:t>
+      </w:r>
+    </w:p>
+    <w:p>
+      <w:pPr>
+        <w:rPr>
+          <w:b/>
+        </w:rPr>
+      </w:pPr>
+      <w:r>
+        <w:rPr>
+          <w:b/>
+        </w:rPr>
         <w:t>Wat zoekt u in een taal voor de opleiding?</w:t>
       </w:r>
     </w:p>
@@ -329,8 +620,13 @@
           <w:numId w:val="2"/>
         </w:numPr>
       </w:pPr>
-      <w:r>
-        <w:t>Snelheid</w:t>
+      <w:proofErr w:type="spellStart"/>
+      <w:r>
+        <w:t>Preformance</w:t>
+      </w:r>
+      <w:proofErr w:type="spellEnd"/>
+      <w:r>
+        <w:t xml:space="preserve"> </w:t>
       </w:r>
     </w:p>
     <w:p>
@@ -355,6 +651,48 @@
       <w:pPr>
         <w:pStyle w:val="Lijstalinea"/>
         <w:numPr>
+          <w:ilvl w:val="1"/>
+          <w:numId w:val="2"/>
+        </w:numPr>
+        <w:rPr>
+          <w:i/>
+        </w:rPr>
+      </w:pPr>
+      <w:r>
+        <w:rPr>
+          <w:i/>
+        </w:rPr>
+        <w:t>Geheugengebruik? 10%</w:t>
+      </w:r>
+      <w:r>
+        <w:rPr>
+          <w:i/>
+        </w:rPr>
+        <w:t>,</w:t>
+      </w:r>
+      <w:r>
+        <w:rPr>
+          <w:i/>
+        </w:rPr>
+        <w:t>20%</w:t>
+      </w:r>
+      <w:r>
+        <w:rPr>
+          <w:i/>
+        </w:rPr>
+        <w:t>,</w:t>
+      </w:r>
+      <w:r>
+        <w:rPr>
+          <w:i/>
+        </w:rPr>
+        <w:t>50%</w:t>
+      </w:r>
+    </w:p>
+    <w:p>
+      <w:pPr>
+        <w:pStyle w:val="Lijstalinea"/>
+        <w:numPr>
           <w:ilvl w:val="0"/>
           <w:numId w:val="2"/>
         </w:numPr>
@@ -403,6 +741,38 @@
       <w:pPr>
         <w:pStyle w:val="Lijstalinea"/>
         <w:numPr>
+          <w:ilvl w:val="1"/>
+          <w:numId w:val="2"/>
+        </w:numPr>
+        <w:rPr>
+          <w:i/>
+        </w:rPr>
+      </w:pPr>
+      <w:r>
+        <w:rPr>
+          <w:i/>
+        </w:rPr>
+        <w:t xml:space="preserve">Geheugen, </w:t>
+      </w:r>
+      <w:proofErr w:type="spellStart"/>
+      <w:r>
+        <w:rPr>
+          <w:i/>
+        </w:rPr>
+        <w:t>raii</w:t>
+      </w:r>
+      <w:proofErr w:type="spellEnd"/>
+      <w:r>
+        <w:rPr>
+          <w:i/>
+        </w:rPr>
+        <w:t xml:space="preserve"> smartpointer</w:t>
+      </w:r>
+    </w:p>
+    <w:p>
+      <w:pPr>
+        <w:pStyle w:val="Lijstalinea"/>
+        <w:numPr>
           <w:ilvl w:val="0"/>
           <w:numId w:val="2"/>
         </w:numPr>
@@ -436,9 +806,12 @@
           <w:ilvl w:val="0"/>
           <w:numId w:val="2"/>
         </w:numPr>
-      </w:pPr>
-      <w:r>
-        <w:t>Support</w:t>
+        <w:rPr>
+          <w:i/>
+        </w:rPr>
+      </w:pPr>
+      <w:r>
+        <w:t>Industrie vraag ?</w:t>
       </w:r>
     </w:p>
     <w:p>
@@ -456,21 +829,65 @@
         <w:rPr>
           <w:i/>
         </w:rPr>
-        <w:t xml:space="preserve">Redelijk alleen </w:t>
-      </w:r>
+        <w:t>Hoeveel veel vraag moet er zijn om een taal te overwegen</w:t>
+      </w:r>
+    </w:p>
+    <w:p>
+      <w:pPr>
+        <w:pStyle w:val="Lijstalinea"/>
+        <w:numPr>
+          <w:ilvl w:val="1"/>
+          <w:numId w:val="2"/>
+        </w:numPr>
+        <w:rPr>
+          <w:i/>
+        </w:rPr>
+      </w:pPr>
+      <w:r>
+        <w:rPr>
+          <w:i/>
+        </w:rPr>
+        <w:t xml:space="preserve">Hoeveel van de markt moet rust gebruiken/ interesse hebben in </w:t>
+      </w:r>
+    </w:p>
+    <w:p>
+      <w:pPr>
+        <w:pStyle w:val="Lijstalinea"/>
+        <w:numPr>
+          <w:ilvl w:val="1"/>
+          <w:numId w:val="2"/>
+        </w:numPr>
+        <w:rPr>
+          <w:i/>
+        </w:rPr>
+      </w:pPr>
       <w:proofErr w:type="spellStart"/>
       <w:r>
         <w:rPr>
           <w:i/>
         </w:rPr>
-        <w:t>embeded</w:t>
+        <w:t>Momeneel</w:t>
       </w:r>
       <w:proofErr w:type="spellEnd"/>
       <w:r>
         <w:rPr>
           <w:i/>
         </w:rPr>
-        <w:t xml:space="preserve"> niet echt</w:t>
+        <w:t xml:space="preserve"> op indeed 124 </w:t>
+      </w:r>
+      <w:proofErr w:type="spellStart"/>
+      <w:r>
+        <w:rPr>
+          <w:i/>
+        </w:rPr>
+        <w:t>vs</w:t>
+      </w:r>
+      <w:proofErr w:type="spellEnd"/>
+      <w:r>
+        <w:rPr>
+          <w:i/>
+        </w:rPr>
+        <w:t xml:space="preserve"> 11 voor c++ en meer en deels is web richting</w:t>
       </w:r>
     </w:p>
     <w:p>
@@ -482,7 +899,7 @@
         </w:numPr>
       </w:pPr>
       <w:r>
-        <w:t>Taalontwikkeling</w:t>
+        <w:t>Platform ondersteuning</w:t>
       </w:r>
     </w:p>
     <w:p>
@@ -500,7 +917,33 @@
         <w:rPr>
           <w:i/>
         </w:rPr>
-        <w:t>Snel</w:t>
+        <w:t xml:space="preserve">Redelijk alleen </w:t>
+      </w:r>
+      <w:proofErr w:type="spellStart"/>
+      <w:r>
+        <w:rPr>
+          <w:i/>
+        </w:rPr>
+        <w:t>embeded</w:t>
+      </w:r>
+      <w:proofErr w:type="spellEnd"/>
+      <w:r>
+        <w:rPr>
+          <w:i/>
+        </w:rPr>
+        <w:t xml:space="preserve"> niet echt</w:t>
+      </w:r>
+    </w:p>
+    <w:p>
+      <w:pPr>
+        <w:pStyle w:val="Lijstalinea"/>
+        <w:numPr>
+          <w:ilvl w:val="0"/>
+          <w:numId w:val="2"/>
+        </w:numPr>
+      </w:pPr>
+      <w:r>
+        <w:t>Taalontwikkeling</w:t>
       </w:r>
     </w:p>
     <w:p>
@@ -518,19 +961,7 @@
         <w:rPr>
           <w:i/>
         </w:rPr>
-        <w:t xml:space="preserve">Comité </w:t>
-      </w:r>
-    </w:p>
-    <w:p>
-      <w:pPr>
-        <w:pStyle w:val="Lijstalinea"/>
-        <w:numPr>
-          <w:ilvl w:val="0"/>
-          <w:numId w:val="2"/>
-        </w:numPr>
-      </w:pPr>
-      <w:r>
-        <w:t>Leeftijd</w:t>
+        <w:t>Snel</w:t>
       </w:r>
     </w:p>
     <w:p>
@@ -548,7 +979,7 @@
         <w:rPr>
           <w:i/>
         </w:rPr>
-        <w:t>Foutloosheid</w:t>
+        <w:t xml:space="preserve">Comité </w:t>
       </w:r>
     </w:p>
     <w:p>
@@ -558,6 +989,7 @@
     </w:p>
     <w:p>
       <w:r>
+        <w:lastRenderedPageBreak/>
         <w:t xml:space="preserve">Rust is een relatieve nieuwe taal, in 2010 is de ontwikkeling begonnen door Mozilla. Het doel was een taal net zo snel als C++ maar een stuk veiliger. De taal leen veel concepten uit andere talen denk hierbij aan Smartpointers, RAII en reverenties van C++bijvoorbeeld, maar ook uit andere talen zoals Swift, C# en </w:t>
       </w:r>
       <w:proofErr w:type="spellStart"/>
@@ -604,7 +1036,6 @@
     </w:p>
     <w:p>
       <w:r>
-        <w:lastRenderedPageBreak/>
         <w:t>De taal heeft een lage instap, het kan bijna net zo simpel als Python gebruikt worden maar ook zo complex als C++. Verder geeft de compiler errores als er iets mis is met het geheugen management denk hierbij bijvoorbeeld aan “</w:t>
       </w:r>
       <w:proofErr w:type="spellStart"/>
@@ -639,7 +1070,15 @@
       </w:r>
     </w:p>
     <w:p>
-      <w:r>
+      <w:pPr>
+        <w:rPr>
+          <w:b/>
+        </w:rPr>
+      </w:pPr>
+      <w:r>
+        <w:rPr>
+          <w:b/>
+        </w:rPr>
         <w:t>Zou een taal als Rust naar uw mening een plek kunnen krijgen in de opleiding?</w:t>
       </w:r>
     </w:p>
@@ -679,10 +1118,21 @@
         <w:t>Waar zou dit dan bij passen? En waarom zou rust hierbij passen</w:t>
       </w:r>
     </w:p>
-    <w:p/>
-    <w:p/>
-    <w:p>
-      <w:r>
+    <w:p>
+      <w:pPr>
+        <w:pStyle w:val="Lijstalinea"/>
+      </w:pPr>
+    </w:p>
+    <w:p>
+      <w:pPr>
+        <w:rPr>
+          <w:b/>
+        </w:rPr>
+      </w:pPr>
+      <w:r>
+        <w:rPr>
+          <w:b/>
+        </w:rPr>
         <w:t>Heeft u vragen of opmerkingen?</w:t>
       </w:r>
     </w:p>
@@ -835,7 +1285,7 @@
         <w:rFonts w:ascii="Symbol" w:hAnsi="Symbol" w:hint="default"/>
       </w:rPr>
     </w:lvl>
-    <w:lvl w:ilvl="1" w:tplc="04130003" w:tentative="1">
+    <w:lvl w:ilvl="1" w:tplc="04130003">
       <w:start w:val="1"/>
       <w:numFmt w:val="bullet"/>
       <w:lvlText w:val="o"/>
@@ -933,6 +1383,119 @@
     </w:lvl>
   </w:abstractNum>
   <w:abstractNum w:abstractNumId="2" w15:restartNumberingAfterBreak="0">
+    <w:nsid w:val="2A03626D"/>
+    <w:multiLevelType w:val="hybridMultilevel"/>
+    <w:tmpl w:val="793C6464"/>
+    <w:lvl w:ilvl="0" w:tplc="04090001">
+      <w:start w:val="1"/>
+      <w:numFmt w:val="bullet"/>
+      <w:lvlText w:val=""/>
+      <w:lvlJc w:val="left"/>
+      <w:pPr>
+        <w:ind w:left="720" w:hanging="360"/>
+      </w:pPr>
+      <w:rPr>
+        <w:rFonts w:ascii="Symbol" w:hAnsi="Symbol" w:hint="default"/>
+      </w:rPr>
+    </w:lvl>
+    <w:lvl w:ilvl="1" w:tplc="04090003" w:tentative="1">
+      <w:start w:val="1"/>
+      <w:numFmt w:val="bullet"/>
+      <w:lvlText w:val="o"/>
+      <w:lvlJc w:val="left"/>
+      <w:pPr>
+        <w:ind w:left="1440" w:hanging="360"/>
+      </w:pPr>
+      <w:rPr>
+        <w:rFonts w:ascii="Courier New" w:hAnsi="Courier New" w:cs="Courier New" w:hint="default"/>
+      </w:rPr>
+    </w:lvl>
+    <w:lvl w:ilvl="2" w:tplc="04090005" w:tentative="1">
+      <w:start w:val="1"/>
+      <w:numFmt w:val="bullet"/>
+      <w:lvlText w:val=""/>
+      <w:lvlJc w:val="left"/>
+      <w:pPr>
+        <w:ind w:left="2160" w:hanging="360"/>
+      </w:pPr>
+      <w:rPr>
+        <w:rFonts w:ascii="Wingdings" w:hAnsi="Wingdings" w:hint="default"/>
+      </w:rPr>
+    </w:lvl>
+    <w:lvl w:ilvl="3" w:tplc="04090001" w:tentative="1">
+      <w:start w:val="1"/>
+      <w:numFmt w:val="bullet"/>
+      <w:lvlText w:val=""/>
+      <w:lvlJc w:val="left"/>
+      <w:pPr>
+        <w:ind w:left="2880" w:hanging="360"/>
+      </w:pPr>
+      <w:rPr>
+        <w:rFonts w:ascii="Symbol" w:hAnsi="Symbol" w:hint="default"/>
+      </w:rPr>
+    </w:lvl>
+    <w:lvl w:ilvl="4" w:tplc="04090003" w:tentative="1">
+      <w:start w:val="1"/>
+      <w:numFmt w:val="bullet"/>
+      <w:lvlText w:val="o"/>
+      <w:lvlJc w:val="left"/>
+      <w:pPr>
+        <w:ind w:left="3600" w:hanging="360"/>
+      </w:pPr>
+      <w:rPr>
+        <w:rFonts w:ascii="Courier New" w:hAnsi="Courier New" w:cs="Courier New" w:hint="default"/>
+      </w:rPr>
+    </w:lvl>
+    <w:lvl w:ilvl="5" w:tplc="04090005" w:tentative="1">
+      <w:start w:val="1"/>
+      <w:numFmt w:val="bullet"/>
+      <w:lvlText w:val=""/>
+      <w:lvlJc w:val="left"/>
+      <w:pPr>
+        <w:ind w:left="4320" w:hanging="360"/>
+      </w:pPr>
+      <w:rPr>
+        <w:rFonts w:ascii="Wingdings" w:hAnsi="Wingdings" w:hint="default"/>
+      </w:rPr>
+    </w:lvl>
+    <w:lvl w:ilvl="6" w:tplc="04090001" w:tentative="1">
+      <w:start w:val="1"/>
+      <w:numFmt w:val="bullet"/>
+      <w:lvlText w:val=""/>
+      <w:lvlJc w:val="left"/>
+      <w:pPr>
+        <w:ind w:left="5040" w:hanging="360"/>
+      </w:pPr>
+      <w:rPr>
+        <w:rFonts w:ascii="Symbol" w:hAnsi="Symbol" w:hint="default"/>
+      </w:rPr>
+    </w:lvl>
+    <w:lvl w:ilvl="7" w:tplc="04090003" w:tentative="1">
+      <w:start w:val="1"/>
+      <w:numFmt w:val="bullet"/>
+      <w:lvlText w:val="o"/>
+      <w:lvlJc w:val="left"/>
+      <w:pPr>
+        <w:ind w:left="5760" w:hanging="360"/>
+      </w:pPr>
+      <w:rPr>
+        <w:rFonts w:ascii="Courier New" w:hAnsi="Courier New" w:cs="Courier New" w:hint="default"/>
+      </w:rPr>
+    </w:lvl>
+    <w:lvl w:ilvl="8" w:tplc="04090005" w:tentative="1">
+      <w:start w:val="1"/>
+      <w:numFmt w:val="bullet"/>
+      <w:lvlText w:val=""/>
+      <w:lvlJc w:val="left"/>
+      <w:pPr>
+        <w:ind w:left="6480" w:hanging="360"/>
+      </w:pPr>
+      <w:rPr>
+        <w:rFonts w:ascii="Wingdings" w:hAnsi="Wingdings" w:hint="default"/>
+      </w:rPr>
+    </w:lvl>
+  </w:abstractNum>
+  <w:abstractNum w:abstractNumId="3" w15:restartNumberingAfterBreak="0">
     <w:nsid w:val="3BC23E38"/>
     <w:multiLevelType w:val="hybridMultilevel"/>
     <w:tmpl w:val="BCF8293C"/>
@@ -1045,7 +1608,120 @@
       </w:rPr>
     </w:lvl>
   </w:abstractNum>
-  <w:abstractNum w:abstractNumId="3" w15:restartNumberingAfterBreak="0">
+  <w:abstractNum w:abstractNumId="4" w15:restartNumberingAfterBreak="0">
+    <w:nsid w:val="543948F8"/>
+    <w:multiLevelType w:val="hybridMultilevel"/>
+    <w:tmpl w:val="17E07248"/>
+    <w:lvl w:ilvl="0" w:tplc="04090001">
+      <w:start w:val="1"/>
+      <w:numFmt w:val="bullet"/>
+      <w:lvlText w:val=""/>
+      <w:lvlJc w:val="left"/>
+      <w:pPr>
+        <w:ind w:left="1068" w:hanging="360"/>
+      </w:pPr>
+      <w:rPr>
+        <w:rFonts w:ascii="Symbol" w:hAnsi="Symbol" w:hint="default"/>
+      </w:rPr>
+    </w:lvl>
+    <w:lvl w:ilvl="1" w:tplc="04090003">
+      <w:start w:val="1"/>
+      <w:numFmt w:val="bullet"/>
+      <w:lvlText w:val="o"/>
+      <w:lvlJc w:val="left"/>
+      <w:pPr>
+        <w:ind w:left="1788" w:hanging="360"/>
+      </w:pPr>
+      <w:rPr>
+        <w:rFonts w:ascii="Courier New" w:hAnsi="Courier New" w:cs="Courier New" w:hint="default"/>
+      </w:rPr>
+    </w:lvl>
+    <w:lvl w:ilvl="2" w:tplc="04090005" w:tentative="1">
+      <w:start w:val="1"/>
+      <w:numFmt w:val="bullet"/>
+      <w:lvlText w:val=""/>
+      <w:lvlJc w:val="left"/>
+      <w:pPr>
+        <w:ind w:left="2508" w:hanging="360"/>
+      </w:pPr>
+      <w:rPr>
+        <w:rFonts w:ascii="Wingdings" w:hAnsi="Wingdings" w:hint="default"/>
+      </w:rPr>
+    </w:lvl>
+    <w:lvl w:ilvl="3" w:tplc="04090001" w:tentative="1">
+      <w:start w:val="1"/>
+      <w:numFmt w:val="bullet"/>
+      <w:lvlText w:val=""/>
+      <w:lvlJc w:val="left"/>
+      <w:pPr>
+        <w:ind w:left="3228" w:hanging="360"/>
+      </w:pPr>
+      <w:rPr>
+        <w:rFonts w:ascii="Symbol" w:hAnsi="Symbol" w:hint="default"/>
+      </w:rPr>
+    </w:lvl>
+    <w:lvl w:ilvl="4" w:tplc="04090003" w:tentative="1">
+      <w:start w:val="1"/>
+      <w:numFmt w:val="bullet"/>
+      <w:lvlText w:val="o"/>
+      <w:lvlJc w:val="left"/>
+      <w:pPr>
+        <w:ind w:left="3948" w:hanging="360"/>
+      </w:pPr>
+      <w:rPr>
+        <w:rFonts w:ascii="Courier New" w:hAnsi="Courier New" w:cs="Courier New" w:hint="default"/>
+      </w:rPr>
+    </w:lvl>
+    <w:lvl w:ilvl="5" w:tplc="04090005" w:tentative="1">
+      <w:start w:val="1"/>
+      <w:numFmt w:val="bullet"/>
+      <w:lvlText w:val=""/>
+      <w:lvlJc w:val="left"/>
+      <w:pPr>
+        <w:ind w:left="4668" w:hanging="360"/>
+      </w:pPr>
+      <w:rPr>
+        <w:rFonts w:ascii="Wingdings" w:hAnsi="Wingdings" w:hint="default"/>
+      </w:rPr>
+    </w:lvl>
+    <w:lvl w:ilvl="6" w:tplc="04090001" w:tentative="1">
+      <w:start w:val="1"/>
+      <w:numFmt w:val="bullet"/>
+      <w:lvlText w:val=""/>
+      <w:lvlJc w:val="left"/>
+      <w:pPr>
+        <w:ind w:left="5388" w:hanging="360"/>
+      </w:pPr>
+      <w:rPr>
+        <w:rFonts w:ascii="Symbol" w:hAnsi="Symbol" w:hint="default"/>
+      </w:rPr>
+    </w:lvl>
+    <w:lvl w:ilvl="7" w:tplc="04090003" w:tentative="1">
+      <w:start w:val="1"/>
+      <w:numFmt w:val="bullet"/>
+      <w:lvlText w:val="o"/>
+      <w:lvlJc w:val="left"/>
+      <w:pPr>
+        <w:ind w:left="6108" w:hanging="360"/>
+      </w:pPr>
+      <w:rPr>
+        <w:rFonts w:ascii="Courier New" w:hAnsi="Courier New" w:cs="Courier New" w:hint="default"/>
+      </w:rPr>
+    </w:lvl>
+    <w:lvl w:ilvl="8" w:tplc="04090005" w:tentative="1">
+      <w:start w:val="1"/>
+      <w:numFmt w:val="bullet"/>
+      <w:lvlText w:val=""/>
+      <w:lvlJc w:val="left"/>
+      <w:pPr>
+        <w:ind w:left="6828" w:hanging="360"/>
+      </w:pPr>
+      <w:rPr>
+        <w:rFonts w:ascii="Wingdings" w:hAnsi="Wingdings" w:hint="default"/>
+      </w:rPr>
+    </w:lvl>
+  </w:abstractNum>
+  <w:abstractNum w:abstractNumId="5" w15:restartNumberingAfterBreak="0">
     <w:nsid w:val="75E1136F"/>
     <w:multiLevelType w:val="hybridMultilevel"/>
     <w:tmpl w:val="8D72B860"/>
@@ -1073,7 +1749,7 @@
         <w:rFonts w:ascii="Courier New" w:hAnsi="Courier New" w:cs="Courier New" w:hint="default"/>
       </w:rPr>
     </w:lvl>
-    <w:lvl w:ilvl="2" w:tplc="04130005" w:tentative="1">
+    <w:lvl w:ilvl="2" w:tplc="04130005">
       <w:start w:val="1"/>
       <w:numFmt w:val="bullet"/>
       <w:lvlText w:val=""/>
@@ -1159,16 +1835,22 @@
     </w:lvl>
   </w:abstractNum>
   <w:num w:numId="1">
-    <w:abstractNumId w:val="2"/>
+    <w:abstractNumId w:val="3"/>
   </w:num>
   <w:num w:numId="2">
-    <w:abstractNumId w:val="3"/>
+    <w:abstractNumId w:val="5"/>
   </w:num>
   <w:num w:numId="3">
     <w:abstractNumId w:val="1"/>
   </w:num>
   <w:num w:numId="4">
     <w:abstractNumId w:val="0"/>
+  </w:num>
+  <w:num w:numId="5">
+    <w:abstractNumId w:val="2"/>
+  </w:num>
+  <w:num w:numId="6">
+    <w:abstractNumId w:val="4"/>
   </w:num>
 </w:numbering>
 </file>
